--- a/docs/papers/Introduction Outline.docx
+++ b/docs/papers/Introduction Outline.docx
@@ -37,6 +37,77 @@
           <w:b/>
           <w:lang w:val="en-US"/>
         </w:rPr>
+        <w:t>Flesh</w:t>
+      </w:r>
+    </w:p>
+    <w:p>
+      <w:pPr>
+        <w:rPr>
+          <w:lang w:val="en-US"/>
+        </w:rPr>
+      </w:pPr>
+      <w:r>
+        <w:rPr>
+          <w:lang w:val="en-US"/>
+        </w:rPr>
+        <w:t>Relationship between source memory models and the models we are comparing</w:t>
+      </w:r>
+    </w:p>
+    <w:p>
+      <w:pPr>
+        <w:rPr>
+          <w:lang w:val="en-US"/>
+        </w:rPr>
+      </w:pPr>
+      <w:r>
+        <w:rPr>
+          <w:lang w:val="en-US"/>
+        </w:rPr>
+        <w:t xml:space="preserve">No source memory for unrecognized </w:t>
+      </w:r>
+      <w:proofErr w:type="spellStart"/>
+      <w:r>
+        <w:rPr>
+          <w:lang w:val="en-US"/>
+        </w:rPr>
+        <w:t>majelka</w:t>
+      </w:r>
+      <w:proofErr w:type="spellEnd"/>
+      <w:r>
+        <w:rPr>
+          <w:lang w:val="en-US"/>
+        </w:rPr>
+        <w:t xml:space="preserve"> and </w:t>
+      </w:r>
+      <w:proofErr w:type="spellStart"/>
+      <w:r>
+        <w:rPr>
+          <w:lang w:val="en-US"/>
+        </w:rPr>
+        <w:t>broder</w:t>
+      </w:r>
+      <w:proofErr w:type="spellEnd"/>
+    </w:p>
+    <w:p>
+      <w:pPr>
+        <w:rPr>
+          <w:b/>
+          <w:lang w:val="en-US"/>
+        </w:rPr>
+      </w:pPr>
+    </w:p>
+    <w:p>
+      <w:pPr>
+        <w:rPr>
+          <w:b/>
+          <w:lang w:val="en-US"/>
+        </w:rPr>
+      </w:pPr>
+      <w:r>
+        <w:rPr>
+          <w:b/>
+          <w:lang w:val="en-US"/>
+        </w:rPr>
         <w:t>Continuous Report Tasks are a Useful Paradigm to study Source Memory</w:t>
       </w:r>
     </w:p>
@@ -86,63 +157,6 @@
           <w:lang w:val="en-US"/>
         </w:rPr>
         <w:t>Elaborated decision model in the circular diffusion model</w:t>
-      </w:r>
-    </w:p>
-    <w:p>
-      <w:pPr>
-        <w:rPr>
-          <w:lang w:val="en-US"/>
-        </w:rPr>
-      </w:pPr>
-    </w:p>
-    <w:p>
-      <w:pPr>
-        <w:rPr>
-          <w:b/>
-          <w:lang w:val="en-US"/>
-        </w:rPr>
-      </w:pPr>
-      <w:r>
-        <w:rPr>
-          <w:b/>
-          <w:lang w:val="en-US"/>
-        </w:rPr>
-        <w:t>The Model</w:t>
-      </w:r>
-    </w:p>
-    <w:p>
-      <w:pPr>
-        <w:rPr>
-          <w:lang w:val="en-US"/>
-        </w:rPr>
-      </w:pPr>
-      <w:r>
-        <w:rPr>
-          <w:lang w:val="en-US"/>
-        </w:rPr>
-        <w:t>Threshold and Continuous model analogues in VP and MIX</w:t>
-      </w:r>
-    </w:p>
-    <w:p>
-      <w:pPr>
-        <w:rPr>
-          <w:lang w:val="en-US"/>
-        </w:rPr>
-      </w:pPr>
-    </w:p>
-    <w:p>
-      <w:pPr>
-        <w:rPr>
-          <w:i/>
-          <w:lang w:val="en-US"/>
-        </w:rPr>
-      </w:pPr>
-      <w:r>
-        <w:rPr>
-          <w:i/>
-          <w:lang w:val="en-US"/>
-        </w:rPr>
-        <w:t>With criterion variability</w:t>
       </w:r>
       <w:bookmarkStart w:id="0" w:name="_GoBack"/>
       <w:bookmarkEnd w:id="0"/>
@@ -150,23 +164,80 @@
     <w:p>
       <w:pPr>
         <w:rPr>
+          <w:lang w:val="en-US"/>
+        </w:rPr>
+      </w:pPr>
+    </w:p>
+    <w:p>
+      <w:pPr>
+        <w:rPr>
+          <w:b/>
+          <w:lang w:val="en-US"/>
+        </w:rPr>
+      </w:pPr>
+      <w:r>
+        <w:rPr>
+          <w:b/>
+          <w:lang w:val="en-US"/>
+        </w:rPr>
+        <w:t>The Model</w:t>
+      </w:r>
+    </w:p>
+    <w:p>
+      <w:pPr>
+        <w:rPr>
+          <w:lang w:val="en-US"/>
+        </w:rPr>
+      </w:pPr>
+      <w:r>
+        <w:rPr>
+          <w:lang w:val="en-US"/>
+        </w:rPr>
+        <w:t>Threshold and Continuous model analogues in VP and MIX</w:t>
+      </w:r>
+    </w:p>
+    <w:p>
+      <w:pPr>
+        <w:rPr>
+          <w:lang w:val="en-US"/>
+        </w:rPr>
+      </w:pPr>
+    </w:p>
+    <w:p>
+      <w:pPr>
+        <w:rPr>
           <w:i/>
           <w:lang w:val="en-US"/>
         </w:rPr>
       </w:pPr>
-    </w:p>
-    <w:p>
-      <w:pPr>
+      <w:r>
         <w:rPr>
           <w:i/>
           <w:lang w:val="en-US"/>
         </w:rPr>
-      </w:pPr>
-      <w:r>
+        <w:t>With criterion variability</w:t>
+      </w:r>
+    </w:p>
+    <w:p>
+      <w:pPr>
         <w:rPr>
           <w:i/>
           <w:lang w:val="en-US"/>
         </w:rPr>
+      </w:pPr>
+    </w:p>
+    <w:p>
+      <w:pPr>
+        <w:rPr>
+          <w:i/>
+          <w:lang w:val="en-US"/>
+        </w:rPr>
+      </w:pPr>
+      <w:r>
+        <w:rPr>
+          <w:i/>
+          <w:lang w:val="en-US"/>
+        </w:rPr>
         <w:t>With decorrelated drift variability components</w:t>
       </w:r>
     </w:p>
@@ -177,6 +248,90 @@
           <w:lang w:val="en-US"/>
         </w:rPr>
       </w:pPr>
+    </w:p>
+    <w:p>
+      <w:pPr>
+        <w:rPr>
+          <w:i/>
+          <w:lang w:val="en-US"/>
+        </w:rPr>
+      </w:pPr>
+    </w:p>
+    <w:p>
+      <w:pPr>
+        <w:rPr>
+          <w:i/>
+          <w:lang w:val="en-US"/>
+        </w:rPr>
+      </w:pPr>
+    </w:p>
+    <w:p>
+      <w:pPr>
+        <w:rPr>
+          <w:b/>
+          <w:lang w:val="en-US"/>
+        </w:rPr>
+      </w:pPr>
+      <w:r>
+        <w:rPr>
+          <w:b/>
+          <w:lang w:val="en-US"/>
+        </w:rPr>
+        <w:t>Two big points</w:t>
+      </w:r>
+    </w:p>
+    <w:p>
+      <w:pPr>
+        <w:rPr>
+          <w:b/>
+          <w:lang w:val="en-US"/>
+        </w:rPr>
+      </w:pPr>
+      <w:r>
+        <w:rPr>
+          <w:b/>
+          <w:lang w:val="en-US"/>
+        </w:rPr>
+        <w:t xml:space="preserve">Frame model selection procedures, models we have, and </w:t>
+      </w:r>
+    </w:p>
+    <w:p>
+      <w:pPr>
+        <w:rPr>
+          <w:b/>
+          <w:lang w:val="en-US"/>
+        </w:rPr>
+      </w:pPr>
+    </w:p>
+    <w:p>
+      <w:pPr>
+        <w:rPr>
+          <w:b/>
+          <w:lang w:val="en-US"/>
+        </w:rPr>
+      </w:pPr>
+      <w:r>
+        <w:rPr>
+          <w:b/>
+          <w:lang w:val="en-US"/>
+        </w:rPr>
+        <w:t>How we are testing recognition</w:t>
+      </w:r>
+    </w:p>
+    <w:p>
+      <w:pPr>
+        <w:rPr>
+          <w:b/>
+          <w:lang w:val="en-US"/>
+        </w:rPr>
+      </w:pPr>
+      <w:r>
+        <w:rPr>
+          <w:b/>
+          <w:lang w:val="en-US"/>
+        </w:rPr>
+        <w:t>Using the Rayleigh test</w:t>
+      </w:r>
     </w:p>
     <w:p>
       <w:pPr>
